--- a/Vad emil.h gjorde gratiswebbsida.docx
+++ b/Vad emil.h gjorde gratiswebbsida.docx
@@ -4,23 +4,19 @@
   <w:body>
     <w:p>
       <w:r>
-        <w:t xml:space="preserve">Emil. H skapade bakgrunden till form login och </w:t>
+        <w:t>Emil. H skapade bakgrunden till form login och admin sidan. Gjorde även databasen och formsidan där man kan fylla i sin informati</w:t>
       </w:r>
-      <w:proofErr w:type="spellStart"/>
       <w:r>
-        <w:t>admin</w:t>
+        <w:t>on. Fixade även med anslutningen</w:t>
       </w:r>
-      <w:proofErr w:type="spellEnd"/>
       <w:r>
-        <w:t xml:space="preserve"> sidan. Gjorde även databasen och </w:t>
+        <w:t xml:space="preserve"> </w:t>
       </w:r>
-      <w:proofErr w:type="spellStart"/>
       <w:r>
-        <w:t>formsidan</w:t>
+        <w:t xml:space="preserve">till databasen och </w:t>
       </w:r>
-      <w:proofErr w:type="spellEnd"/>
       <w:r>
-        <w:t xml:space="preserve"> där man kan fylla i sin information. Fixade även med anslutningen till databasen för hemsidan.</w:t>
+        <w:t>hur man visar upp informationen från databasen på hemsidan.</w:t>
       </w:r>
       <w:bookmarkStart w:id="0" w:name="_GoBack"/>
       <w:bookmarkEnd w:id="0"/>
